--- a/AGV Mecanum Platform (Robert Williams).docx
+++ b/AGV Mecanum Platform (Robert Williams).docx
@@ -88,7 +88,7 @@
               </wp:anchor>
             </w:drawing>
           </mc:Choice>
-          <mc:Fallback xmlns:w16se="http://schemas.microsoft.com/office/word/2015/wordml/symex" xmlns:w16cid="http://schemas.microsoft.com/office/word/2016/wordml/cid" xmlns:am3d="http://schemas.microsoft.com/office/drawing/2017/model3d" xmlns:aink="http://schemas.microsoft.com/office/drawing/2016/ink" xmlns:cx8="http://schemas.microsoft.com/office/drawing/2016/5/14/chartex" xmlns:cx7="http://schemas.microsoft.com/office/drawing/2016/5/13/chartex" xmlns:cx6="http://schemas.microsoft.com/office/drawing/2016/5/12/chartex" xmlns:cx5="http://schemas.microsoft.com/office/drawing/2016/5/11/chartex" xmlns:cx4="http://schemas.microsoft.com/office/drawing/2016/5/10/chartex" xmlns:cx3="http://schemas.microsoft.com/office/drawing/2016/5/9/chartex" xmlns:cx2="http://schemas.microsoft.com/office/drawing/2015/10/21/chartex" xmlns:cx1="http://schemas.microsoft.com/office/drawing/2015/9/8/chartex" xmlns:cx="http://schemas.microsoft.com/office/drawing/2014/chartex">
+          <mc:Fallback xmlns:cx="http://schemas.microsoft.com/office/drawing/2014/chartex" xmlns:cx1="http://schemas.microsoft.com/office/drawing/2015/9/8/chartex" xmlns:cx2="http://schemas.microsoft.com/office/drawing/2015/10/21/chartex" xmlns:cx3="http://schemas.microsoft.com/office/drawing/2016/5/9/chartex" xmlns:cx4="http://schemas.microsoft.com/office/drawing/2016/5/10/chartex" xmlns:cx5="http://schemas.microsoft.com/office/drawing/2016/5/11/chartex" xmlns:cx6="http://schemas.microsoft.com/office/drawing/2016/5/12/chartex" xmlns:cx7="http://schemas.microsoft.com/office/drawing/2016/5/13/chartex" xmlns:cx8="http://schemas.microsoft.com/office/drawing/2016/5/14/chartex" xmlns:aink="http://schemas.microsoft.com/office/drawing/2016/ink" xmlns:am3d="http://schemas.microsoft.com/office/drawing/2017/model3d" xmlns:w16cid="http://schemas.microsoft.com/office/word/2016/wordml/cid" xmlns:w16se="http://schemas.microsoft.com/office/word/2015/wordml/symex">
             <w:pict>
               <v:rect w14:anchorId="706347F4" id="Rectangle 2" o:spid="_x0000_s1026" style="position:absolute;margin-left:0;margin-top:-1in;width:149.85pt;height:844.75pt;z-index:251660288;visibility:visible;mso-wrap-style:square;mso-height-percent:0;mso-wrap-distance-left:9pt;mso-wrap-distance-top:0;mso-wrap-distance-right:9pt;mso-wrap-distance-bottom:0;mso-position-horizontal:left;mso-position-horizontal-relative:page;mso-position-vertical:absolute;mso-position-vertical-relative:text;mso-height-percent:0;mso-height-relative:margin;v-text-anchor:middle" o:gfxdata="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" fillcolor="#5b9bd5 [3204]" strokecolor="white [3212]" strokeweight="1pt">
                 <w10:wrap anchorx="page"/>
@@ -274,7 +274,7 @@
               </wp:anchor>
             </w:drawing>
           </mc:Choice>
-          <mc:Fallback xmlns:w16se="http://schemas.microsoft.com/office/word/2015/wordml/symex" xmlns:w16cid="http://schemas.microsoft.com/office/word/2016/wordml/cid" xmlns:am3d="http://schemas.microsoft.com/office/drawing/2017/model3d" xmlns:aink="http://schemas.microsoft.com/office/drawing/2016/ink" xmlns:cx8="http://schemas.microsoft.com/office/drawing/2016/5/14/chartex" xmlns:cx7="http://schemas.microsoft.com/office/drawing/2016/5/13/chartex" xmlns:cx6="http://schemas.microsoft.com/office/drawing/2016/5/12/chartex" xmlns:cx5="http://schemas.microsoft.com/office/drawing/2016/5/11/chartex" xmlns:cx4="http://schemas.microsoft.com/office/drawing/2016/5/10/chartex" xmlns:cx3="http://schemas.microsoft.com/office/drawing/2016/5/9/chartex" xmlns:cx2="http://schemas.microsoft.com/office/drawing/2015/10/21/chartex" xmlns:cx1="http://schemas.microsoft.com/office/drawing/2015/9/8/chartex" xmlns:cx="http://schemas.microsoft.com/office/drawing/2014/chartex">
+          <mc:Fallback xmlns:cx="http://schemas.microsoft.com/office/drawing/2014/chartex" xmlns:cx1="http://schemas.microsoft.com/office/drawing/2015/9/8/chartex" xmlns:cx2="http://schemas.microsoft.com/office/drawing/2015/10/21/chartex" xmlns:cx3="http://schemas.microsoft.com/office/drawing/2016/5/9/chartex" xmlns:cx4="http://schemas.microsoft.com/office/drawing/2016/5/10/chartex" xmlns:cx5="http://schemas.microsoft.com/office/drawing/2016/5/11/chartex" xmlns:cx6="http://schemas.microsoft.com/office/drawing/2016/5/12/chartex" xmlns:cx7="http://schemas.microsoft.com/office/drawing/2016/5/13/chartex" xmlns:cx8="http://schemas.microsoft.com/office/drawing/2016/5/14/chartex" xmlns:aink="http://schemas.microsoft.com/office/drawing/2016/ink" xmlns:am3d="http://schemas.microsoft.com/office/drawing/2017/model3d" xmlns:w16cid="http://schemas.microsoft.com/office/word/2016/wordml/cid" xmlns:w16se="http://schemas.microsoft.com/office/word/2015/wordml/symex">
             <w:pict>
               <v:line w14:anchorId="02B0C838" id="Straight Connector 1" o:spid="_x0000_s1026" style="position:absolute;z-index:251659264;visibility:visible;mso-wrap-style:square;mso-width-percent:0;mso-height-percent:0;mso-wrap-distance-left:9pt;mso-wrap-distance-top:0;mso-wrap-distance-right:9pt;mso-wrap-distance-bottom:0;mso-position-horizontal:absolute;mso-position-horizontal-relative:margin;mso-position-vertical:absolute;mso-position-vertical-relative:text;mso-width-percent:0;mso-height-percent:0;mso-width-relative:margin;mso-height-relative:margin" from="129.4pt,7pt" to="444.95pt,7.55pt" o:gfxdata="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" strokecolor="black [3200]" strokeweight="1.5pt">
                 <v:stroke joinstyle="miter"/>
@@ -2399,19 +2399,11 @@
           <w:i/>
         </w:rPr>
       </w:pPr>
-      <w:proofErr w:type="spellStart"/>
-      <w:r>
-        <w:rPr>
-          <w:i/>
-        </w:rPr>
-        <w:t>Eg</w:t>
-      </w:r>
-      <w:proofErr w:type="spellEnd"/>
-      <w:r>
-        <w:rPr>
-          <w:i/>
-        </w:rPr>
-        <w:t xml:space="preserve">. lift capacity, speed limits, overall size, standards, </w:t>
+      <w:r>
+        <w:rPr>
+          <w:i/>
+        </w:rPr>
+        <w:t xml:space="preserve">Eg. lift capacity, speed limits, overall size, standards, </w:t>
       </w:r>
       <w:r>
         <w:rPr>
@@ -2465,9 +2457,6 @@
         <w:t xml:space="preserve">An issue associated with the design was the choice of the initial lifting system. Initially a pneumatic lifting system was chosen, this consisted of an airbag with an on-board compressor. This options was chosen for its ease in installation and maintenance, its high capacity and cost compared to other systems. The airbag recommended by the supplier for our purpose is shown in </w:t>
       </w:r>
       <w:r>
-        <w:rPr>
-          <w:highlight w:val="yellow"/>
-        </w:rPr>
         <w:t>appendix</w:t>
       </w:r>
       <w:r>
@@ -2477,9 +2466,6 @@
         <w:t xml:space="preserve"> There is no official quote from this supplier as it was received over the phone, but the email correspondence is shown in </w:t>
       </w:r>
       <w:r>
-        <w:rPr>
-          <w:highlight w:val="yellow"/>
-        </w:rPr>
         <w:t>appendix</w:t>
       </w:r>
       <w:r>
@@ -2518,9 +2504,6 @@
         <w:t xml:space="preserve">shown in </w:t>
       </w:r>
       <w:r>
-        <w:rPr>
-          <w:highlight w:val="yellow"/>
-        </w:rPr>
         <w:t>appendix</w:t>
       </w:r>
       <w:r>
@@ -2556,21 +2539,7 @@
         <w:rPr>
           <w:i/>
         </w:rPr>
-        <w:t xml:space="preserve">In this section, discuss how you went about the design from initial brain storming, sketching, etc. through to the finished part/assembly.  Be sure to include any sketches, images and notes that are relevant to the part.  Discus any events that may have had an impact on the final design outcome, </w:t>
-      </w:r>
-      <w:proofErr w:type="spellStart"/>
-      <w:r>
-        <w:rPr>
-          <w:i/>
-        </w:rPr>
-        <w:t>eg</w:t>
-      </w:r>
-      <w:proofErr w:type="spellEnd"/>
-      <w:r>
-        <w:rPr>
-          <w:i/>
-        </w:rPr>
-        <w:t>. High cost of initial design, availability of material, etc.</w:t>
+        <w:t>In this section, discuss how you went about the design from initial brain storming, sketching, etc. through to the finished part/assembly.  Be sure to include any sketches, images and notes that are relevant to the part.  Discus any events that may have had an impact on the final design outcome, eg. High cost of initial design, availability of material, etc.</w:t>
       </w:r>
       <w:r>
         <w:rPr>
@@ -2905,22 +2874,15 @@
         <w:t xml:space="preserve"> of the vehicle. Through further research a method shown in </w:t>
       </w:r>
       <w:r>
-        <w:rPr>
-          <w:highlight w:val="yellow"/>
-        </w:rPr>
         <w:t>appendix</w:t>
       </w:r>
       <w:r>
-        <w:rPr>
-          <w:highlight w:val="yellow"/>
-        </w:rPr>
         <w:t>,</w:t>
       </w:r>
       <w:r>
         <w:rPr>
           <w:color w:val="2E74B5" w:themeColor="accent1" w:themeShade="BF"/>
           <w:sz w:val="24"/>
-          <w:highlight w:val="yellow"/>
           <w:u w:val="single"/>
           <w:vertAlign w:val="superscript"/>
         </w:rPr>
@@ -2949,9 +2911,6 @@
         <w:t xml:space="preserve"> and give a full shape of the roller, this method is shown in </w:t>
       </w:r>
       <w:r>
-        <w:rPr>
-          <w:highlight w:val="yellow"/>
-        </w:rPr>
         <w:t>appendix</w:t>
       </w:r>
       <w:r>
@@ -3427,22 +3386,16 @@
         <w:t xml:space="preserve">, $4.50 + GST was the best price received. It was decided to then add 2 more bearings to each roller, 4 in total as there is no available bearing that matches the require criteria. Since the additional cost of the bearings are cheaper than the cost of a total roller redesign. The final roller </w:t>
       </w:r>
       <w:r>
-        <w:t>drawing,</w:t>
+        <w:t>drawi</w:t>
+      </w:r>
+      <w:r>
+        <w:t>ng,</w:t>
       </w:r>
       <w:r>
         <w:t xml:space="preserve"> and design is shown in the </w:t>
       </w:r>
       <w:r>
-        <w:rPr>
-          <w:highlight w:val="yellow"/>
-        </w:rPr>
-        <w:t>appendix</w:t>
-      </w:r>
-      <w:r>
-        <w:rPr>
-          <w:highlight w:val="yellow"/>
-        </w:rPr>
-        <w:t>.</w:t>
+        <w:t>appendix.</w:t>
       </w:r>
       <w:r>
         <w:t xml:space="preserve">  </w:t>
@@ -4158,21 +4111,12 @@
           <w:i/>
         </w:rPr>
       </w:pPr>
-      <w:proofErr w:type="spellStart"/>
-      <w:r>
-        <w:rPr>
-          <w:rFonts w:cs="Times New Roman"/>
-          <w:i/>
-        </w:rPr>
-        <w:t>Eg</w:t>
-      </w:r>
-      <w:proofErr w:type="spellEnd"/>
-      <w:r>
-        <w:rPr>
-          <w:rFonts w:cs="Times New Roman"/>
-          <w:i/>
-        </w:rPr>
-        <w:t xml:space="preserve">, </w:t>
+      <w:r>
+        <w:rPr>
+          <w:rFonts w:cs="Times New Roman"/>
+          <w:i/>
+        </w:rPr>
+        <w:t xml:space="preserve">Eg, </w:t>
       </w:r>
       <w:r>
         <w:rPr>
@@ -4661,7 +4605,7 @@
               </wp:anchor>
             </w:drawing>
           </mc:Choice>
-          <mc:Fallback xmlns:w16se="http://schemas.microsoft.com/office/word/2015/wordml/symex" xmlns:w16cid="http://schemas.microsoft.com/office/word/2016/wordml/cid" xmlns:am3d="http://schemas.microsoft.com/office/drawing/2017/model3d" xmlns:aink="http://schemas.microsoft.com/office/drawing/2016/ink" xmlns:cx8="http://schemas.microsoft.com/office/drawing/2016/5/14/chartex" xmlns:cx7="http://schemas.microsoft.com/office/drawing/2016/5/13/chartex" xmlns:cx6="http://schemas.microsoft.com/office/drawing/2016/5/12/chartex" xmlns:cx5="http://schemas.microsoft.com/office/drawing/2016/5/11/chartex" xmlns:cx4="http://schemas.microsoft.com/office/drawing/2016/5/10/chartex" xmlns:cx3="http://schemas.microsoft.com/office/drawing/2016/5/9/chartex" xmlns:cx2="http://schemas.microsoft.com/office/drawing/2015/10/21/chartex" xmlns:cx1="http://schemas.microsoft.com/office/drawing/2015/9/8/chartex" xmlns:cx="http://schemas.microsoft.com/office/drawing/2014/chartex">
+          <mc:Fallback xmlns:cx="http://schemas.microsoft.com/office/drawing/2014/chartex" xmlns:cx1="http://schemas.microsoft.com/office/drawing/2015/9/8/chartex" xmlns:cx2="http://schemas.microsoft.com/office/drawing/2015/10/21/chartex" xmlns:cx3="http://schemas.microsoft.com/office/drawing/2016/5/9/chartex" xmlns:cx4="http://schemas.microsoft.com/office/drawing/2016/5/10/chartex" xmlns:cx5="http://schemas.microsoft.com/office/drawing/2016/5/11/chartex" xmlns:cx6="http://schemas.microsoft.com/office/drawing/2016/5/12/chartex" xmlns:cx7="http://schemas.microsoft.com/office/drawing/2016/5/13/chartex" xmlns:cx8="http://schemas.microsoft.com/office/drawing/2016/5/14/chartex" xmlns:aink="http://schemas.microsoft.com/office/drawing/2016/ink" xmlns:am3d="http://schemas.microsoft.com/office/drawing/2017/model3d" xmlns:w16cid="http://schemas.microsoft.com/office/word/2016/wordml/cid" xmlns:w16se="http://schemas.microsoft.com/office/word/2015/wordml/symex">
             <w:pict>
               <v:line w14:anchorId="09263969" id="Straight Connector 3" o:spid="_x0000_s1026" style="position:absolute;z-index:251661312;visibility:visible;mso-wrap-style:square;mso-wrap-distance-left:9pt;mso-wrap-distance-top:0;mso-wrap-distance-right:9pt;mso-wrap-distance-bottom:0;mso-position-horizontal:absolute;mso-position-horizontal-relative:text;mso-position-vertical:absolute;mso-position-vertical-relative:text" from="0,19.15pt" to="453.75pt,19.15pt" o:gfxdata="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" strokecolor="black [3200]" strokeweight="1.5pt">
                 <v:stroke joinstyle="miter"/>
@@ -4806,7 +4750,6 @@
         </w:rPr>
         <w:t>"Best Buy Steel - Discount Steel". 2018. </w:t>
       </w:r>
-      <w:proofErr w:type="spellStart"/>
       <w:r>
         <w:rPr>
           <w:rFonts w:cs="Times New Roman"/>
@@ -4815,7 +4758,6 @@
         </w:rPr>
         <w:t>Bestbuysteel.Com.Au</w:t>
       </w:r>
-      <w:proofErr w:type="spellEnd"/>
       <w:r>
         <w:rPr>
           <w:rFonts w:cs="Times New Roman"/>
@@ -4888,7 +4830,7 @@
               </wp:anchor>
             </w:drawing>
           </mc:Choice>
-          <mc:Fallback xmlns:w16se="http://schemas.microsoft.com/office/word/2015/wordml/symex" xmlns:w16cid="http://schemas.microsoft.com/office/word/2016/wordml/cid" xmlns:am3d="http://schemas.microsoft.com/office/drawing/2017/model3d" xmlns:aink="http://schemas.microsoft.com/office/drawing/2016/ink" xmlns:cx8="http://schemas.microsoft.com/office/drawing/2016/5/14/chartex" xmlns:cx7="http://schemas.microsoft.com/office/drawing/2016/5/13/chartex" xmlns:cx6="http://schemas.microsoft.com/office/drawing/2016/5/12/chartex" xmlns:cx5="http://schemas.microsoft.com/office/drawing/2016/5/11/chartex" xmlns:cx4="http://schemas.microsoft.com/office/drawing/2016/5/10/chartex" xmlns:cx3="http://schemas.microsoft.com/office/drawing/2016/5/9/chartex" xmlns:cx2="http://schemas.microsoft.com/office/drawing/2015/10/21/chartex" xmlns:cx1="http://schemas.microsoft.com/office/drawing/2015/9/8/chartex" xmlns:cx="http://schemas.microsoft.com/office/drawing/2014/chartex">
+          <mc:Fallback xmlns:cx="http://schemas.microsoft.com/office/drawing/2014/chartex" xmlns:cx1="http://schemas.microsoft.com/office/drawing/2015/9/8/chartex" xmlns:cx2="http://schemas.microsoft.com/office/drawing/2015/10/21/chartex" xmlns:cx3="http://schemas.microsoft.com/office/drawing/2016/5/9/chartex" xmlns:cx4="http://schemas.microsoft.com/office/drawing/2016/5/10/chartex" xmlns:cx5="http://schemas.microsoft.com/office/drawing/2016/5/11/chartex" xmlns:cx6="http://schemas.microsoft.com/office/drawing/2016/5/12/chartex" xmlns:cx7="http://schemas.microsoft.com/office/drawing/2016/5/13/chartex" xmlns:cx8="http://schemas.microsoft.com/office/drawing/2016/5/14/chartex" xmlns:aink="http://schemas.microsoft.com/office/drawing/2016/ink" xmlns:am3d="http://schemas.microsoft.com/office/drawing/2017/model3d" xmlns:w16cid="http://schemas.microsoft.com/office/word/2016/wordml/cid" xmlns:w16se="http://schemas.microsoft.com/office/word/2015/wordml/symex">
             <w:pict>
               <v:line w14:anchorId="29949ED9" id="Straight Connector 4" o:spid="_x0000_s1026" style="position:absolute;z-index:251663360;visibility:visible;mso-wrap-style:square;mso-wrap-distance-left:9pt;mso-wrap-distance-top:0;mso-wrap-distance-right:9pt;mso-wrap-distance-bottom:0;mso-position-horizontal:absolute;mso-position-horizontal-relative:text;mso-position-vertical:absolute;mso-position-vertical-relative:text" from=".15pt,21.1pt" to="453.9pt,21.1pt" o:gfxdata="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" strokecolor="black [3200]" strokeweight="1.5pt">
                 <v:stroke joinstyle="miter"/>
@@ -4986,7 +4928,7 @@
               </wp:anchor>
             </w:drawing>
           </mc:Choice>
-          <mc:Fallback xmlns:w16se="http://schemas.microsoft.com/office/word/2015/wordml/symex" xmlns:w16cid="http://schemas.microsoft.com/office/word/2016/wordml/cid" xmlns:am3d="http://schemas.microsoft.com/office/drawing/2017/model3d" xmlns:aink="http://schemas.microsoft.com/office/drawing/2016/ink" xmlns:cx8="http://schemas.microsoft.com/office/drawing/2016/5/14/chartex" xmlns:cx7="http://schemas.microsoft.com/office/drawing/2016/5/13/chartex" xmlns:cx6="http://schemas.microsoft.com/office/drawing/2016/5/12/chartex" xmlns:cx5="http://schemas.microsoft.com/office/drawing/2016/5/11/chartex" xmlns:cx4="http://schemas.microsoft.com/office/drawing/2016/5/10/chartex" xmlns:cx3="http://schemas.microsoft.com/office/drawing/2016/5/9/chartex" xmlns:cx2="http://schemas.microsoft.com/office/drawing/2015/10/21/chartex" xmlns:cx1="http://schemas.microsoft.com/office/drawing/2015/9/8/chartex" xmlns:cx="http://schemas.microsoft.com/office/drawing/2014/chartex">
+          <mc:Fallback xmlns:cx="http://schemas.microsoft.com/office/drawing/2014/chartex" xmlns:cx1="http://schemas.microsoft.com/office/drawing/2015/9/8/chartex" xmlns:cx2="http://schemas.microsoft.com/office/drawing/2015/10/21/chartex" xmlns:cx3="http://schemas.microsoft.com/office/drawing/2016/5/9/chartex" xmlns:cx4="http://schemas.microsoft.com/office/drawing/2016/5/10/chartex" xmlns:cx5="http://schemas.microsoft.com/office/drawing/2016/5/11/chartex" xmlns:cx6="http://schemas.microsoft.com/office/drawing/2016/5/12/chartex" xmlns:cx7="http://schemas.microsoft.com/office/drawing/2016/5/13/chartex" xmlns:cx8="http://schemas.microsoft.com/office/drawing/2016/5/14/chartex" xmlns:aink="http://schemas.microsoft.com/office/drawing/2016/ink" xmlns:am3d="http://schemas.microsoft.com/office/drawing/2017/model3d" xmlns:w16cid="http://schemas.microsoft.com/office/word/2016/wordml/cid" xmlns:w16se="http://schemas.microsoft.com/office/word/2015/wordml/symex">
             <w:pict>
               <v:line w14:anchorId="55591383" id="Straight Connector 5" o:spid="_x0000_s1026" style="position:absolute;z-index:251665408;visibility:visible;mso-wrap-style:square;mso-wrap-distance-left:9pt;mso-wrap-distance-top:0;mso-wrap-distance-right:9pt;mso-wrap-distance-bottom:0;mso-position-horizontal:absolute;mso-position-horizontal-relative:text;mso-position-vertical:absolute;mso-position-vertical-relative:text" from="0,19.15pt" to="453.75pt,19.15pt" o:gfxdata="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" strokecolor="black [3200]" strokeweight="1.5pt">
                 <v:stroke joinstyle="miter"/>
@@ -5124,7 +5066,7 @@
               </wp:anchor>
             </w:drawing>
           </mc:Choice>
-          <mc:Fallback xmlns:w16se="http://schemas.microsoft.com/office/word/2015/wordml/symex" xmlns:w16cid="http://schemas.microsoft.com/office/word/2016/wordml/cid" xmlns:am3d="http://schemas.microsoft.com/office/drawing/2017/model3d" xmlns:aink="http://schemas.microsoft.com/office/drawing/2016/ink" xmlns:cx8="http://schemas.microsoft.com/office/drawing/2016/5/14/chartex" xmlns:cx7="http://schemas.microsoft.com/office/drawing/2016/5/13/chartex" xmlns:cx6="http://schemas.microsoft.com/office/drawing/2016/5/12/chartex" xmlns:cx5="http://schemas.microsoft.com/office/drawing/2016/5/11/chartex" xmlns:cx4="http://schemas.microsoft.com/office/drawing/2016/5/10/chartex" xmlns:cx3="http://schemas.microsoft.com/office/drawing/2016/5/9/chartex" xmlns:cx2="http://schemas.microsoft.com/office/drawing/2015/10/21/chartex" xmlns:cx1="http://schemas.microsoft.com/office/drawing/2015/9/8/chartex" xmlns:cx="http://schemas.microsoft.com/office/drawing/2014/chartex">
+          <mc:Fallback xmlns:cx="http://schemas.microsoft.com/office/drawing/2014/chartex" xmlns:cx1="http://schemas.microsoft.com/office/drawing/2015/9/8/chartex" xmlns:cx2="http://schemas.microsoft.com/office/drawing/2015/10/21/chartex" xmlns:cx3="http://schemas.microsoft.com/office/drawing/2016/5/9/chartex" xmlns:cx4="http://schemas.microsoft.com/office/drawing/2016/5/10/chartex" xmlns:cx5="http://schemas.microsoft.com/office/drawing/2016/5/11/chartex" xmlns:cx6="http://schemas.microsoft.com/office/drawing/2016/5/12/chartex" xmlns:cx7="http://schemas.microsoft.com/office/drawing/2016/5/13/chartex" xmlns:cx8="http://schemas.microsoft.com/office/drawing/2016/5/14/chartex" xmlns:aink="http://schemas.microsoft.com/office/drawing/2016/ink" xmlns:am3d="http://schemas.microsoft.com/office/drawing/2017/model3d" xmlns:w16cid="http://schemas.microsoft.com/office/word/2016/wordml/cid" xmlns:w16se="http://schemas.microsoft.com/office/word/2015/wordml/symex">
             <w:pict>
               <v:line w14:anchorId="3D217283" id="Straight Connector 7" o:spid="_x0000_s1026" style="position:absolute;z-index:251667456;visibility:visible;mso-wrap-style:square;mso-wrap-distance-left:9pt;mso-wrap-distance-top:0;mso-wrap-distance-right:9pt;mso-wrap-distance-bottom:0;mso-position-horizontal:absolute;mso-position-horizontal-relative:text;mso-position-vertical:absolute;mso-position-vertical-relative:text" from="0,19.15pt" to="453.75pt,19.15pt" o:gfxdata="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" strokecolor="black [3200]" strokeweight="1.5pt">
                 <v:stroke joinstyle="miter"/>
@@ -5168,10 +5110,10 @@
             <v:path o:extrusionok="f" gradientshapeok="t" o:connecttype="rect"/>
             <o:lock v:ext="edit" aspectratio="t"/>
           </v:shapetype>
-          <v:shape id="_x0000_i1025" type="#_x0000_t75" style="width:460.8pt;height:597.6pt" o:ole="">
+          <v:shape id="_x0000_i1025" type="#_x0000_t75" style="width:460.5pt;height:597.75pt" o:ole="">
             <v:imagedata r:id="rId15" o:title=""/>
           </v:shape>
-          <o:OLEObject Type="Embed" ProgID="Acrobat.Document.2015" ShapeID="_x0000_i1025" DrawAspect="Content" ObjectID="_1591528809" r:id="rId16"/>
+          <o:OLEObject Type="Embed" ProgID="Acrobat.Document.2015" ShapeID="_x0000_i1025" DrawAspect="Content" ObjectID="_1591536471" r:id="rId16"/>
         </w:object>
       </w:r>
     </w:p>
@@ -5299,7 +5241,7 @@
               </wp:anchor>
             </w:drawing>
           </mc:Choice>
-          <mc:Fallback xmlns:w16se="http://schemas.microsoft.com/office/word/2015/wordml/symex" xmlns:w16cid="http://schemas.microsoft.com/office/word/2016/wordml/cid" xmlns:am3d="http://schemas.microsoft.com/office/drawing/2017/model3d" xmlns:aink="http://schemas.microsoft.com/office/drawing/2016/ink" xmlns:cx8="http://schemas.microsoft.com/office/drawing/2016/5/14/chartex" xmlns:cx7="http://schemas.microsoft.com/office/drawing/2016/5/13/chartex" xmlns:cx6="http://schemas.microsoft.com/office/drawing/2016/5/12/chartex" xmlns:cx5="http://schemas.microsoft.com/office/drawing/2016/5/11/chartex" xmlns:cx4="http://schemas.microsoft.com/office/drawing/2016/5/10/chartex" xmlns:cx3="http://schemas.microsoft.com/office/drawing/2016/5/9/chartex" xmlns:cx2="http://schemas.microsoft.com/office/drawing/2015/10/21/chartex" xmlns:cx1="http://schemas.microsoft.com/office/drawing/2015/9/8/chartex" xmlns:cx="http://schemas.microsoft.com/office/drawing/2014/chartex">
+          <mc:Fallback xmlns:cx="http://schemas.microsoft.com/office/drawing/2014/chartex" xmlns:cx1="http://schemas.microsoft.com/office/drawing/2015/9/8/chartex" xmlns:cx2="http://schemas.microsoft.com/office/drawing/2015/10/21/chartex" xmlns:cx3="http://schemas.microsoft.com/office/drawing/2016/5/9/chartex" xmlns:cx4="http://schemas.microsoft.com/office/drawing/2016/5/10/chartex" xmlns:cx5="http://schemas.microsoft.com/office/drawing/2016/5/11/chartex" xmlns:cx6="http://schemas.microsoft.com/office/drawing/2016/5/12/chartex" xmlns:cx7="http://schemas.microsoft.com/office/drawing/2016/5/13/chartex" xmlns:cx8="http://schemas.microsoft.com/office/drawing/2016/5/14/chartex" xmlns:aink="http://schemas.microsoft.com/office/drawing/2016/ink" xmlns:am3d="http://schemas.microsoft.com/office/drawing/2017/model3d" xmlns:w16cid="http://schemas.microsoft.com/office/word/2016/wordml/cid" xmlns:w16se="http://schemas.microsoft.com/office/word/2015/wordml/symex">
             <w:pict>
               <v:line w14:anchorId="129AD72C" id="Straight Connector 9" o:spid="_x0000_s1026" style="position:absolute;z-index:251670528;visibility:visible;mso-wrap-style:square;mso-width-percent:0;mso-height-percent:0;mso-wrap-distance-left:9pt;mso-wrap-distance-top:0;mso-wrap-distance-right:9pt;mso-wrap-distance-bottom:0;mso-position-horizontal:left;mso-position-horizontal-relative:margin;mso-position-vertical:absolute;mso-position-vertical-relative:text;mso-width-percent:0;mso-height-percent:0;mso-width-relative:margin;mso-height-relative:margin" from="0,19.5pt" to="129pt,20.25pt" o:gfxdata="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" strokecolor="black [3200]" strokeweight="1.5pt">
                 <v:stroke joinstyle="miter"/>
@@ -5635,7 +5577,7 @@
               </wp:anchor>
             </w:drawing>
           </mc:Choice>
-          <mc:Fallback xmlns:w16se="http://schemas.microsoft.com/office/word/2015/wordml/symex" xmlns:w16cid="http://schemas.microsoft.com/office/word/2016/wordml/cid" xmlns:am3d="http://schemas.microsoft.com/office/drawing/2017/model3d" xmlns:aink="http://schemas.microsoft.com/office/drawing/2016/ink" xmlns:cx8="http://schemas.microsoft.com/office/drawing/2016/5/14/chartex" xmlns:cx7="http://schemas.microsoft.com/office/drawing/2016/5/13/chartex" xmlns:cx6="http://schemas.microsoft.com/office/drawing/2016/5/12/chartex" xmlns:cx5="http://schemas.microsoft.com/office/drawing/2016/5/11/chartex" xmlns:cx4="http://schemas.microsoft.com/office/drawing/2016/5/10/chartex" xmlns:cx3="http://schemas.microsoft.com/office/drawing/2016/5/9/chartex" xmlns:cx2="http://schemas.microsoft.com/office/drawing/2015/10/21/chartex" xmlns:cx1="http://schemas.microsoft.com/office/drawing/2015/9/8/chartex" xmlns:cx="http://schemas.microsoft.com/office/drawing/2014/chartex">
+          <mc:Fallback xmlns:cx="http://schemas.microsoft.com/office/drawing/2014/chartex" xmlns:cx1="http://schemas.microsoft.com/office/drawing/2015/9/8/chartex" xmlns:cx2="http://schemas.microsoft.com/office/drawing/2015/10/21/chartex" xmlns:cx3="http://schemas.microsoft.com/office/drawing/2016/5/9/chartex" xmlns:cx4="http://schemas.microsoft.com/office/drawing/2016/5/10/chartex" xmlns:cx5="http://schemas.microsoft.com/office/drawing/2016/5/11/chartex" xmlns:cx6="http://schemas.microsoft.com/office/drawing/2016/5/12/chartex" xmlns:cx7="http://schemas.microsoft.com/office/drawing/2016/5/13/chartex" xmlns:cx8="http://schemas.microsoft.com/office/drawing/2016/5/14/chartex" xmlns:aink="http://schemas.microsoft.com/office/drawing/2016/ink" xmlns:am3d="http://schemas.microsoft.com/office/drawing/2017/model3d" xmlns:w16cid="http://schemas.microsoft.com/office/word/2016/wordml/cid" xmlns:w16se="http://schemas.microsoft.com/office/word/2015/wordml/symex">
             <w:pict>
               <v:line w14:anchorId="642659C8" id="Straight Connector 11" o:spid="_x0000_s1026" style="position:absolute;z-index:251674624;visibility:visible;mso-wrap-style:square;mso-wrap-distance-left:9pt;mso-wrap-distance-top:0;mso-wrap-distance-right:9pt;mso-wrap-distance-bottom:0;mso-position-horizontal:absolute;mso-position-horizontal-relative:text;mso-position-vertical:absolute;mso-position-vertical-relative:text" from="0,19.15pt" to="453.75pt,19.15pt" o:gfxdata="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" strokecolor="black [3200]" strokeweight="1.5pt">
                 <v:stroke joinstyle="miter"/>
@@ -5846,7 +5788,7 @@
               </wp:anchor>
             </w:drawing>
           </mc:Choice>
-          <mc:Fallback xmlns:w16se="http://schemas.microsoft.com/office/word/2015/wordml/symex" xmlns:w16cid="http://schemas.microsoft.com/office/word/2016/wordml/cid" xmlns:am3d="http://schemas.microsoft.com/office/drawing/2017/model3d" xmlns:aink="http://schemas.microsoft.com/office/drawing/2016/ink" xmlns:cx8="http://schemas.microsoft.com/office/drawing/2016/5/14/chartex" xmlns:cx7="http://schemas.microsoft.com/office/drawing/2016/5/13/chartex" xmlns:cx6="http://schemas.microsoft.com/office/drawing/2016/5/12/chartex" xmlns:cx5="http://schemas.microsoft.com/office/drawing/2016/5/11/chartex" xmlns:cx4="http://schemas.microsoft.com/office/drawing/2016/5/10/chartex" xmlns:cx3="http://schemas.microsoft.com/office/drawing/2016/5/9/chartex" xmlns:cx2="http://schemas.microsoft.com/office/drawing/2015/10/21/chartex" xmlns:cx1="http://schemas.microsoft.com/office/drawing/2015/9/8/chartex" xmlns:cx="http://schemas.microsoft.com/office/drawing/2014/chartex">
+          <mc:Fallback xmlns:cx="http://schemas.microsoft.com/office/drawing/2014/chartex" xmlns:cx1="http://schemas.microsoft.com/office/drawing/2015/9/8/chartex" xmlns:cx2="http://schemas.microsoft.com/office/drawing/2015/10/21/chartex" xmlns:cx3="http://schemas.microsoft.com/office/drawing/2016/5/9/chartex" xmlns:cx4="http://schemas.microsoft.com/office/drawing/2016/5/10/chartex" xmlns:cx5="http://schemas.microsoft.com/office/drawing/2016/5/11/chartex" xmlns:cx6="http://schemas.microsoft.com/office/drawing/2016/5/12/chartex" xmlns:cx7="http://schemas.microsoft.com/office/drawing/2016/5/13/chartex" xmlns:cx8="http://schemas.microsoft.com/office/drawing/2016/5/14/chartex" xmlns:aink="http://schemas.microsoft.com/office/drawing/2016/ink" xmlns:am3d="http://schemas.microsoft.com/office/drawing/2017/model3d" xmlns:w16cid="http://schemas.microsoft.com/office/word/2016/wordml/cid" xmlns:w16se="http://schemas.microsoft.com/office/word/2015/wordml/symex">
             <w:pict>
               <v:line w14:anchorId="0353F50B" id="Straight Connector 6" o:spid="_x0000_s1026" style="position:absolute;z-index:251679744;visibility:visible;mso-wrap-style:square;mso-wrap-distance-left:9pt;mso-wrap-distance-top:0;mso-wrap-distance-right:9pt;mso-wrap-distance-bottom:0;mso-position-horizontal:absolute;mso-position-horizontal-relative:text;mso-position-vertical:absolute;mso-position-vertical-relative:text" from="0,19.15pt" to="453.75pt,19.15pt" o:gfxdata="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" strokecolor="black [3200]" strokeweight="1.5pt">
                 <v:stroke joinstyle="miter"/>
@@ -5934,7 +5876,7 @@
               </wp:anchor>
             </w:drawing>
           </mc:Choice>
-          <mc:Fallback xmlns:w16se="http://schemas.microsoft.com/office/word/2015/wordml/symex" xmlns:w16cid="http://schemas.microsoft.com/office/word/2016/wordml/cid" xmlns:am3d="http://schemas.microsoft.com/office/drawing/2017/model3d" xmlns:aink="http://schemas.microsoft.com/office/drawing/2016/ink" xmlns:cx8="http://schemas.microsoft.com/office/drawing/2016/5/14/chartex" xmlns:cx7="http://schemas.microsoft.com/office/drawing/2016/5/13/chartex" xmlns:cx6="http://schemas.microsoft.com/office/drawing/2016/5/12/chartex" xmlns:cx5="http://schemas.microsoft.com/office/drawing/2016/5/11/chartex" xmlns:cx4="http://schemas.microsoft.com/office/drawing/2016/5/10/chartex" xmlns:cx3="http://schemas.microsoft.com/office/drawing/2016/5/9/chartex" xmlns:cx2="http://schemas.microsoft.com/office/drawing/2015/10/21/chartex" xmlns:cx1="http://schemas.microsoft.com/office/drawing/2015/9/8/chartex" xmlns:cx="http://schemas.microsoft.com/office/drawing/2014/chartex">
+          <mc:Fallback xmlns:cx="http://schemas.microsoft.com/office/drawing/2014/chartex" xmlns:cx1="http://schemas.microsoft.com/office/drawing/2015/9/8/chartex" xmlns:cx2="http://schemas.microsoft.com/office/drawing/2015/10/21/chartex" xmlns:cx3="http://schemas.microsoft.com/office/drawing/2016/5/9/chartex" xmlns:cx4="http://schemas.microsoft.com/office/drawing/2016/5/10/chartex" xmlns:cx5="http://schemas.microsoft.com/office/drawing/2016/5/11/chartex" xmlns:cx6="http://schemas.microsoft.com/office/drawing/2016/5/12/chartex" xmlns:cx7="http://schemas.microsoft.com/office/drawing/2016/5/13/chartex" xmlns:cx8="http://schemas.microsoft.com/office/drawing/2016/5/14/chartex" xmlns:aink="http://schemas.microsoft.com/office/drawing/2016/ink" xmlns:am3d="http://schemas.microsoft.com/office/drawing/2017/model3d" xmlns:w16cid="http://schemas.microsoft.com/office/word/2016/wordml/cid" xmlns:w16se="http://schemas.microsoft.com/office/word/2015/wordml/symex">
             <w:pict>
               <v:line w14:anchorId="18F96436" id="Straight Connector 8" o:spid="_x0000_s1026" style="position:absolute;z-index:251681792;visibility:visible;mso-wrap-style:square;mso-wrap-distance-left:9pt;mso-wrap-distance-top:0;mso-wrap-distance-right:9pt;mso-wrap-distance-bottom:0;mso-position-horizontal:absolute;mso-position-horizontal-relative:text;mso-position-vertical:absolute;mso-position-vertical-relative:text" from="0,19.15pt" to="453.75pt,19.15pt" o:gfxdata="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" strokecolor="black [3200]" strokeweight="1.5pt">
                 <v:stroke joinstyle="miter"/>
@@ -6267,7 +6209,7 @@
               </wp:anchor>
             </w:drawing>
           </mc:Choice>
-          <mc:Fallback xmlns:w16se="http://schemas.microsoft.com/office/word/2015/wordml/symex" xmlns:w16cid="http://schemas.microsoft.com/office/word/2016/wordml/cid" xmlns:am3d="http://schemas.microsoft.com/office/drawing/2017/model3d" xmlns:aink="http://schemas.microsoft.com/office/drawing/2016/ink" xmlns:cx8="http://schemas.microsoft.com/office/drawing/2016/5/14/chartex" xmlns:cx7="http://schemas.microsoft.com/office/drawing/2016/5/13/chartex" xmlns:cx6="http://schemas.microsoft.com/office/drawing/2016/5/12/chartex" xmlns:cx5="http://schemas.microsoft.com/office/drawing/2016/5/11/chartex" xmlns:cx4="http://schemas.microsoft.com/office/drawing/2016/5/10/chartex" xmlns:cx3="http://schemas.microsoft.com/office/drawing/2016/5/9/chartex" xmlns:cx2="http://schemas.microsoft.com/office/drawing/2015/10/21/chartex" xmlns:cx1="http://schemas.microsoft.com/office/drawing/2015/9/8/chartex" xmlns:cx="http://schemas.microsoft.com/office/drawing/2014/chartex">
+          <mc:Fallback xmlns:cx="http://schemas.microsoft.com/office/drawing/2014/chartex" xmlns:cx1="http://schemas.microsoft.com/office/drawing/2015/9/8/chartex" xmlns:cx2="http://schemas.microsoft.com/office/drawing/2015/10/21/chartex" xmlns:cx3="http://schemas.microsoft.com/office/drawing/2016/5/9/chartex" xmlns:cx4="http://schemas.microsoft.com/office/drawing/2016/5/10/chartex" xmlns:cx5="http://schemas.microsoft.com/office/drawing/2016/5/11/chartex" xmlns:cx6="http://schemas.microsoft.com/office/drawing/2016/5/12/chartex" xmlns:cx7="http://schemas.microsoft.com/office/drawing/2016/5/13/chartex" xmlns:cx8="http://schemas.microsoft.com/office/drawing/2016/5/14/chartex" xmlns:aink="http://schemas.microsoft.com/office/drawing/2016/ink" xmlns:am3d="http://schemas.microsoft.com/office/drawing/2017/model3d" xmlns:w16cid="http://schemas.microsoft.com/office/word/2016/wordml/cid" xmlns:w16se="http://schemas.microsoft.com/office/word/2015/wordml/symex">
             <w:pict>
               <v:line w14:anchorId="77AC8A8C" id="Straight Connector 21" o:spid="_x0000_s1026" style="position:absolute;z-index:251692032;visibility:visible;mso-wrap-style:square;mso-wrap-distance-left:9pt;mso-wrap-distance-top:0;mso-wrap-distance-right:9pt;mso-wrap-distance-bottom:0;mso-position-horizontal:absolute;mso-position-horizontal-relative:text;mso-position-vertical:absolute;mso-position-vertical-relative:text" from="0,19.15pt" to="453.75pt,19.15pt" o:gfxdata="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" strokecolor="black [3200]" strokeweight="1.5pt">
                 <v:stroke joinstyle="miter"/>
@@ -6464,7 +6406,7 @@
               </wp:anchor>
             </w:drawing>
           </mc:Choice>
-          <mc:Fallback xmlns:w16se="http://schemas.microsoft.com/office/word/2015/wordml/symex" xmlns:w16cid="http://schemas.microsoft.com/office/word/2016/wordml/cid" xmlns:am3d="http://schemas.microsoft.com/office/drawing/2017/model3d" xmlns:aink="http://schemas.microsoft.com/office/drawing/2016/ink" xmlns:cx8="http://schemas.microsoft.com/office/drawing/2016/5/14/chartex" xmlns:cx7="http://schemas.microsoft.com/office/drawing/2016/5/13/chartex" xmlns:cx6="http://schemas.microsoft.com/office/drawing/2016/5/12/chartex" xmlns:cx5="http://schemas.microsoft.com/office/drawing/2016/5/11/chartex" xmlns:cx4="http://schemas.microsoft.com/office/drawing/2016/5/10/chartex" xmlns:cx3="http://schemas.microsoft.com/office/drawing/2016/5/9/chartex" xmlns:cx2="http://schemas.microsoft.com/office/drawing/2015/10/21/chartex" xmlns:cx1="http://schemas.microsoft.com/office/drawing/2015/9/8/chartex" xmlns:cx="http://schemas.microsoft.com/office/drawing/2014/chartex">
+          <mc:Fallback xmlns:cx="http://schemas.microsoft.com/office/drawing/2014/chartex" xmlns:cx1="http://schemas.microsoft.com/office/drawing/2015/9/8/chartex" xmlns:cx2="http://schemas.microsoft.com/office/drawing/2015/10/21/chartex" xmlns:cx3="http://schemas.microsoft.com/office/drawing/2016/5/9/chartex" xmlns:cx4="http://schemas.microsoft.com/office/drawing/2016/5/10/chartex" xmlns:cx5="http://schemas.microsoft.com/office/drawing/2016/5/11/chartex" xmlns:cx6="http://schemas.microsoft.com/office/drawing/2016/5/12/chartex" xmlns:cx7="http://schemas.microsoft.com/office/drawing/2016/5/13/chartex" xmlns:cx8="http://schemas.microsoft.com/office/drawing/2016/5/14/chartex" xmlns:aink="http://schemas.microsoft.com/office/drawing/2016/ink" xmlns:am3d="http://schemas.microsoft.com/office/drawing/2017/model3d" xmlns:w16cid="http://schemas.microsoft.com/office/word/2016/wordml/cid" xmlns:w16se="http://schemas.microsoft.com/office/word/2015/wordml/symex">
             <w:pict>
               <v:line w14:anchorId="08E077EF" id="Straight Connector 23" o:spid="_x0000_s1026" style="position:absolute;flip:y;z-index:251695104;visibility:visible;mso-wrap-style:square;mso-width-percent:0;mso-height-percent:0;mso-wrap-distance-left:9pt;mso-wrap-distance-top:0;mso-wrap-distance-right:9pt;mso-wrap-distance-bottom:0;mso-position-horizontal:left;mso-position-horizontal-relative:margin;mso-position-vertical:absolute;mso-position-vertical-relative:text;mso-width-percent:0;mso-height-percent:0;mso-width-relative:margin;mso-height-relative:margin" from="0,18.75pt" to="2.25pt,19.5pt" o:gfxdata="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" strokecolor="black [3200]" strokeweight="1.5pt">
                 <v:stroke joinstyle="miter"/>
@@ -9533,6 +9475,7 @@
   <w:style w:type="character" w:default="1" w:styleId="DefaultParagraphFont">
     <w:name w:val="Default Paragraph Font"/>
     <w:uiPriority w:val="1"/>
+    <w:semiHidden/>
     <w:unhideWhenUsed/>
   </w:style>
   <w:style w:type="table" w:default="1" w:styleId="TableNormal">
@@ -10254,7 +10197,7 @@
 </file>
 
 <file path=customXml/itemProps1.xml><?xml version="1.0" encoding="utf-8"?>
-<ds:datastoreItem xmlns:ds="http://schemas.openxmlformats.org/officeDocument/2006/customXml" ds:itemID="{22F4FFD4-4E9B-435D-966B-66AC1C5CD6A0}">
+<ds:datastoreItem xmlns:ds="http://schemas.openxmlformats.org/officeDocument/2006/customXml" ds:itemID="{20514693-95E4-4DD4-9E9F-7955F148D83F}">
   <ds:schemaRefs>
     <ds:schemaRef ds:uri="http://schemas.openxmlformats.org/officeDocument/2006/bibliography"/>
   </ds:schemaRefs>
